--- a/E1_Artículo_Sebastian_Meza.docx
+++ b/E1_Artículo_Sebastian_Meza.docx
@@ -508,6 +508,7 @@
         </w:rPr>
       </w:pPr>
       <w:commentRangeStart w:id="6"/>
+      <w:commentRangeStart w:id="7"/>
       <w:r>
         <w:rPr>
           <w:rStyle w:val="TextCarCarCar"/>
@@ -765,6 +766,13 @@
         </w:rPr>
         <w:commentReference w:id="6"/>
       </w:r>
+      <w:commentRangeEnd w:id="7"/>
+      <w:r>
+        <w:rPr>
+          <w:rStyle w:val="CommentReference"/>
+        </w:rPr>
+        <w:commentReference w:id="7"/>
+      </w:r>
     </w:p>
     <w:p>
       <w:pPr>
@@ -1113,7 +1121,7 @@
           <w:noProof/>
         </w:rPr>
       </w:pPr>
-      <w:commentRangeStart w:id="7"/>
+      <w:commentRangeStart w:id="8"/>
       <w:r>
         <w:rPr>
           <w:rFonts w:ascii="Arial" w:hAnsi="Arial" w:cs="Arial"/>
@@ -1254,12 +1262,12 @@
         </w:rPr>
         <w:t xml:space="preserve">. </w:t>
       </w:r>
-      <w:commentRangeEnd w:id="7"/>
+      <w:commentRangeEnd w:id="8"/>
       <w:r>
         <w:rPr>
           <w:rStyle w:val="CommentReference"/>
         </w:rPr>
-        <w:commentReference w:id="7"/>
+        <w:commentReference w:id="8"/>
       </w:r>
     </w:p>
     <w:p>
@@ -1309,7 +1317,7 @@
             <v:path o:extrusionok="f" gradientshapeok="t" o:connecttype="rect"/>
             <o:lock v:ext="edit" aspectratio="t"/>
           </v:shapetype>
-          <v:shape id="_x0000_i1025" type="#_x0000_t75" style="width:207pt;height:141.75pt;visibility:visible;mso-wrap-style:square">
+          <v:shape id="_x0000_i1025" type="#_x0000_t75" style="width:207.15pt;height:141.8pt;visibility:visible;mso-wrap-style:square">
             <v:imagedata r:id="rId15" o:title=""/>
           </v:shape>
         </w:pict>
@@ -1526,7 +1534,7 @@
         </w:rPr>
         <w:t xml:space="preserve"> es la </w:t>
       </w:r>
-      <w:commentRangeStart w:id="8"/>
+      <w:commentRangeStart w:id="9"/>
       <w:r>
         <w:rPr>
           <w:rFonts w:ascii="Arial" w:hAnsi="Arial" w:cs="Arial"/>
@@ -1552,12 +1560,12 @@
         </w:rPr>
         <w:t xml:space="preserve"> </w:t>
       </w:r>
-      <w:commentRangeEnd w:id="8"/>
+      <w:commentRangeEnd w:id="9"/>
       <w:r>
         <w:rPr>
           <w:rStyle w:val="CommentReference"/>
         </w:rPr>
-        <w:commentReference w:id="8"/>
+        <w:commentReference w:id="9"/>
       </w:r>
       <w:r>
         <w:rPr>
@@ -2009,7 +2017,7 @@
           <w:noProof/>
         </w:rPr>
         <w:pict w14:anchorId="52636783">
-          <v:shape id="_x0000_i1026" type="#_x0000_t75" alt="Machine learning', ¿para qué se usa en la banca?" style="width:206.25pt;height:141.75pt;visibility:visible;mso-wrap-style:square">
+          <v:shape id="_x0000_i1026" type="#_x0000_t75" alt="Machine learning', ¿para qué se usa en la banca?" style="width:205.85pt;height:141.8pt;visibility:visible;mso-wrap-style:square">
             <v:imagedata r:id="rId16" o:title="Machine learning', ¿para qué se usa en la banca?"/>
           </v:shape>
         </w:pict>
@@ -2669,19 +2677,31 @@
         <w:rPr>
           <w:rFonts w:ascii="Arial" w:hAnsi="Arial" w:cs="Arial"/>
         </w:rPr>
+        <w:instrText xml:space="preserve"> INCLUDEPICTURE  "https://www.docline.com/wp-content/uploads/2021/07/imagen-post-webinar-1-1024x535.png" \* MERGEFORMATINET </w:instrText>
+      </w:r>
+      <w:r>
+        <w:rPr>
+          <w:rFonts w:ascii="Arial" w:hAnsi="Arial" w:cs="Arial"/>
+        </w:rPr>
+        <w:fldChar w:fldCharType="separate"/>
+      </w:r>
+      <w:r>
+        <w:rPr>
+          <w:rFonts w:ascii="Arial" w:hAnsi="Arial" w:cs="Arial"/>
+        </w:rPr>
+        <w:fldChar w:fldCharType="begin"/>
+      </w:r>
+      <w:r>
+        <w:rPr>
+          <w:rFonts w:ascii="Arial" w:hAnsi="Arial" w:cs="Arial"/>
+        </w:rPr>
         <w:instrText xml:space="preserve"> </w:instrText>
       </w:r>
       <w:r>
         <w:rPr>
           <w:rFonts w:ascii="Arial" w:hAnsi="Arial" w:cs="Arial"/>
         </w:rPr>
-        <w:instrText>INCLUDEPICTURE  "https:/</w:instrText>
-      </w:r>
-      <w:r>
-        <w:rPr>
-          <w:rFonts w:ascii="Arial" w:hAnsi="Arial" w:cs="Arial"/>
-        </w:rPr>
-        <w:instrText>/www.docline.com/wp-content/uploads/2021/07/imagen-post-webinar-1-1024x535.png" \* MERGEFORMATINET</w:instrText>
+        <w:instrText>INCLUDEPICTURE  "https://www.docline.com/wp-content/uploads/2021/07/imagen-post-webinar-1-1024x535.png" \* MERGEFORMATINET</w:instrText>
       </w:r>
       <w:r>
         <w:rPr>
@@ -2700,10 +2720,16 @@
           <w:rFonts w:ascii="Arial" w:hAnsi="Arial" w:cs="Arial"/>
         </w:rPr>
         <w:pict w14:anchorId="4EAB5045">
-          <v:shape id="_x0000_i1027" type="#_x0000_t75" alt="La importancia de la ciberseguridad en el sector salud - Docline" style="width:208.5pt;height:141.75pt">
+          <v:shape id="_x0000_i1027" type="#_x0000_t75" alt="La importancia de la ciberseguridad en el sector salud - Docline" style="width:208.05pt;height:141.8pt">
             <v:imagedata r:id="rId17" r:href="rId18"/>
           </v:shape>
         </w:pict>
+      </w:r>
+      <w:r>
+        <w:rPr>
+          <w:rFonts w:ascii="Arial" w:hAnsi="Arial" w:cs="Arial"/>
+        </w:rPr>
+        <w:fldChar w:fldCharType="end"/>
       </w:r>
       <w:r>
         <w:rPr>
@@ -3029,7 +3055,7 @@
           <w:noProof/>
         </w:rPr>
         <w:pict w14:anchorId="47FB1E30">
-          <v:shape id="_x0000_i1028" type="#_x0000_t75" alt="La nube será fundamental en la industria del internet de las cosas -  Alianza 80/180" style="width:204pt;height:141.75pt;visibility:visible;mso-wrap-style:square">
+          <v:shape id="_x0000_i1028" type="#_x0000_t75" alt="La nube será fundamental en la industria del internet de las cosas -  Alianza 80/180" style="width:204.05pt;height:141.8pt;visibility:visible;mso-wrap-style:square">
             <v:imagedata r:id="rId19" o:title="180" croptop="6242f" cropbottom="12830f" cropleft="2409f"/>
           </v:shape>
         </w:pict>
@@ -3384,19 +3410,19 @@
         </w:rPr>
         <w:t xml:space="preserve">El ser ingeniero implica más que ejercer la carrera en un </w:t>
       </w:r>
-      <w:commentRangeStart w:id="9"/>
+      <w:commentRangeStart w:id="10"/>
       <w:r>
         <w:rPr>
           <w:rFonts w:ascii="Arial" w:hAnsi="Arial" w:cs="Arial"/>
         </w:rPr>
         <w:t xml:space="preserve">ámbito especial. </w:t>
       </w:r>
-      <w:commentRangeEnd w:id="9"/>
+      <w:commentRangeEnd w:id="10"/>
       <w:r>
         <w:rPr>
           <w:rStyle w:val="CommentReference"/>
         </w:rPr>
-        <w:commentReference w:id="9"/>
+        <w:commentReference w:id="10"/>
       </w:r>
       <w:r>
         <w:rPr>
@@ -4060,21 +4086,21 @@
           <w:rFonts w:ascii="Arial" w:hAnsi="Arial" w:cs="Arial"/>
         </w:rPr>
       </w:pPr>
-      <w:commentRangeStart w:id="10"/>
+      <w:commentRangeStart w:id="11"/>
       <w:r>
         <w:rPr>
           <w:rFonts w:ascii="Arial" w:hAnsi="Arial" w:cs="Arial"/>
         </w:rPr>
         <w:t xml:space="preserve"> CONCLUSIÓN </w:t>
       </w:r>
-      <w:commentRangeEnd w:id="10"/>
+      <w:commentRangeEnd w:id="11"/>
       <w:r>
         <w:rPr>
           <w:rStyle w:val="CommentReference"/>
           <w:smallCaps w:val="0"/>
           <w:kern w:val="0"/>
         </w:rPr>
-        <w:commentReference w:id="10"/>
+        <w:commentReference w:id="11"/>
       </w:r>
     </w:p>
     <w:p>
@@ -4459,8 +4485,8 @@
         </w:rPr>
         <w:t xml:space="preserve">] </w:t>
       </w:r>
-      <w:commentRangeStart w:id="11"/>
       <w:commentRangeStart w:id="12"/>
+      <w:commentRangeStart w:id="13"/>
       <w:proofErr w:type="spellStart"/>
       <w:r>
         <w:rPr>
@@ -4475,19 +4501,19 @@
         </w:rPr>
         <w:t xml:space="preserve"> </w:t>
       </w:r>
-      <w:commentRangeEnd w:id="11"/>
+      <w:commentRangeEnd w:id="12"/>
       <w:r>
         <w:rPr>
           <w:rStyle w:val="CommentReference"/>
         </w:rPr>
-        <w:commentReference w:id="11"/>
-      </w:r>
-      <w:commentRangeEnd w:id="12"/>
+        <w:commentReference w:id="12"/>
+      </w:r>
+      <w:commentRangeEnd w:id="13"/>
       <w:r>
         <w:rPr>
           <w:rStyle w:val="CommentReference"/>
         </w:rPr>
-        <w:commentReference w:id="12"/>
+        <w:commentReference w:id="13"/>
       </w:r>
       <w:r>
         <w:rPr>
@@ -4835,18 +4861,27 @@
         <w:jc w:val="both"/>
         <w:rPr>
           <w:rFonts w:ascii="Arial" w:hAnsi="Arial" w:cs="Arial"/>
-        </w:rPr>
-      </w:pPr>
-      <w:r>
-        <w:rPr>
-          <w:rFonts w:ascii="Arial" w:hAnsi="Arial" w:cs="Arial"/>
-        </w:rPr>
-        <w:t xml:space="preserve">[10] ALIANZA20180, «ALIANZA20180,» ALIANZA20180, [En línea]. Available: </w:t>
+          <w:lang w:val="en-US"/>
+        </w:rPr>
+      </w:pPr>
+      <w:r>
+        <w:rPr>
+          <w:rFonts w:ascii="Arial" w:hAnsi="Arial" w:cs="Arial"/>
+        </w:rPr>
+        <w:t xml:space="preserve">[10] ALIANZA20180, «ALIANZA20180,» ALIANZA20180, [En línea]. </w:t>
+      </w:r>
+      <w:r>
+        <w:rPr>
+          <w:rFonts w:ascii="Arial" w:hAnsi="Arial" w:cs="Arial"/>
+          <w:lang w:val="en-US"/>
+        </w:rPr>
+        <w:t xml:space="preserve">Available: </w:t>
       </w:r>
       <w:proofErr w:type="gramStart"/>
       <w:r>
         <w:rPr>
           <w:rFonts w:ascii="Arial" w:hAnsi="Arial" w:cs="Arial"/>
+          <w:lang w:val="en-US"/>
         </w:rPr>
         <w:t>https://alianza80180.com/la-nube-sera-fundamental-en-la-industria-del-internet-de-las-cosas/ .</w:t>
       </w:r>
@@ -4857,6 +4892,7 @@
         <w:jc w:val="both"/>
         <w:rPr>
           <w:rFonts w:ascii="Arial" w:hAnsi="Arial" w:cs="Arial"/>
+          <w:lang w:val="en-US"/>
         </w:rPr>
       </w:pPr>
     </w:p>
@@ -4865,6 +4901,7 @@
         <w:jc w:val="both"/>
         <w:rPr>
           <w:rFonts w:ascii="Arial" w:hAnsi="Arial" w:cs="Arial"/>
+          <w:lang w:val="en-US"/>
         </w:rPr>
       </w:pPr>
     </w:p>
@@ -5210,11 +5247,11 @@
         <w:annotationRef/>
       </w:r>
       <w:r>
-        <w:t xml:space="preserve">Copia textual es fraude. </w:t>
+        <w:t xml:space="preserve">Copia textual puede es fraude. </w:t>
       </w:r>
     </w:p>
   </w:comment>
-  <w:comment w:id="7" w:author="Diego Iván Oliveros Acosta" w:date="2022-06-22T09:24:00Z" w:initials="DIOA">
+  <w:comment w:id="7" w:author="Diego Iván Oliveros Acosta" w:date="2022-06-22T18:57:00Z" w:initials="DIOA">
     <w:p>
       <w:pPr>
         <w:pStyle w:val="CommentText"/>
@@ -5226,11 +5263,27 @@
         <w:annotationRef/>
       </w:r>
       <w:r>
+        <w:t xml:space="preserve">Se debe realizar referencia en el caso de que se parafrasee </w:t>
+      </w:r>
+    </w:p>
+  </w:comment>
+  <w:comment w:id="8" w:author="Diego Iván Oliveros Acosta" w:date="2022-06-22T09:24:00Z" w:initials="DIOA">
+    <w:p>
+      <w:pPr>
+        <w:pStyle w:val="CommentText"/>
+      </w:pPr>
+      <w:r>
+        <w:rPr>
+          <w:rStyle w:val="CommentReference"/>
+        </w:rPr>
+        <w:annotationRef/>
+      </w:r>
+      <w:r>
         <w:t>Es necesario incluir las referencias entre párrafos de acuerdo con la norma IEEE.</w:t>
       </w:r>
     </w:p>
   </w:comment>
-  <w:comment w:id="8" w:author="Diego Iván Oliveros Acosta" w:date="2022-06-22T09:20:00Z" w:initials="DIOA">
+  <w:comment w:id="9" w:author="Diego Iván Oliveros Acosta" w:date="2022-06-22T09:20:00Z" w:initials="DIOA">
     <w:p>
       <w:pPr>
         <w:pStyle w:val="CommentText"/>
@@ -5246,7 +5299,7 @@
       </w:r>
     </w:p>
   </w:comment>
-  <w:comment w:id="9" w:author="Diego Iván Oliveros Acosta" w:date="2022-06-22T09:25:00Z" w:initials="DIOA">
+  <w:comment w:id="10" w:author="Diego Iván Oliveros Acosta" w:date="2022-06-22T09:25:00Z" w:initials="DIOA">
     <w:p>
       <w:pPr>
         <w:pStyle w:val="CommentText"/>
@@ -5262,7 +5315,7 @@
       </w:r>
     </w:p>
   </w:comment>
-  <w:comment w:id="10" w:author="Diego Iván Oliveros Acosta" w:date="2022-06-22T09:21:00Z" w:initials="DIOA">
+  <w:comment w:id="11" w:author="Diego Iván Oliveros Acosta" w:date="2022-06-22T09:21:00Z" w:initials="DIOA">
     <w:p>
       <w:pPr>
         <w:pStyle w:val="CommentText"/>
@@ -5286,7 +5339,7 @@
       </w:r>
     </w:p>
   </w:comment>
-  <w:comment w:id="11" w:author="Diego Iván Oliveros Acosta" w:date="2022-06-22T09:17:00Z" w:initials="DIOA">
+  <w:comment w:id="12" w:author="Diego Iván Oliveros Acosta" w:date="2022-06-22T09:17:00Z" w:initials="DIOA">
     <w:p>
       <w:pPr>
         <w:pStyle w:val="CommentText"/>
@@ -5302,7 +5355,7 @@
       </w:r>
     </w:p>
   </w:comment>
-  <w:comment w:id="12" w:author="Diego Iván Oliveros Acosta" w:date="2022-06-22T09:18:00Z" w:initials="DIOA">
+  <w:comment w:id="13" w:author="Diego Iván Oliveros Acosta" w:date="2022-06-22T09:18:00Z" w:initials="DIOA">
     <w:p>
       <w:pPr>
         <w:pStyle w:val="CommentText"/>
@@ -5329,6 +5382,7 @@
   <w15:commentEx w15:paraId="4457AE77" w15:done="0"/>
   <w15:commentEx w15:paraId="6F21DC23" w15:done="0"/>
   <w15:commentEx w15:paraId="4AE134A8" w15:done="0"/>
+  <w15:commentEx w15:paraId="6FDAFFD7" w15:paraIdParent="4AE134A8" w15:done="0"/>
   <w15:commentEx w15:paraId="38C25342" w15:done="0"/>
   <w15:commentEx w15:paraId="15DC6AE0" w15:done="0"/>
   <w15:commentEx w15:paraId="1D7CCD7C" w15:done="0"/>
@@ -5346,6 +5400,7 @@
   <w16cex:commentExtensible w16cex:durableId="265D5B87" w16cex:dateUtc="2022-06-22T14:12:00Z"/>
   <w16cex:commentExtensible w16cex:durableId="265D5B76" w16cex:dateUtc="2022-06-22T14:12:00Z"/>
   <w16cex:commentExtensible w16cex:durableId="265D5C49" w16cex:dateUtc="2022-06-22T14:15:00Z"/>
+  <w16cex:commentExtensible w16cex:durableId="265DE4B2" w16cex:dateUtc="2022-06-22T23:57:00Z"/>
   <w16cex:commentExtensible w16cex:durableId="265D5E50" w16cex:dateUtc="2022-06-22T14:24:00Z"/>
   <w16cex:commentExtensible w16cex:durableId="265D5D6F" w16cex:dateUtc="2022-06-22T14:20:00Z"/>
   <w16cex:commentExtensible w16cex:durableId="265D5E9E" w16cex:dateUtc="2022-06-22T14:25:00Z"/>
@@ -5363,6 +5418,7 @@
   <w16cid:commentId w16cid:paraId="4457AE77" w16cid:durableId="265D5B87"/>
   <w16cid:commentId w16cid:paraId="6F21DC23" w16cid:durableId="265D5B76"/>
   <w16cid:commentId w16cid:paraId="4AE134A8" w16cid:durableId="265D5C49"/>
+  <w16cid:commentId w16cid:paraId="6FDAFFD7" w16cid:durableId="265DE4B2"/>
   <w16cid:commentId w16cid:paraId="38C25342" w16cid:durableId="265D5E50"/>
   <w16cid:commentId w16cid:paraId="15DC6AE0" w16cid:durableId="265D5D6F"/>
   <w16cid:commentId w16cid:paraId="1D7CCD7C" w16cid:durableId="265D5E9E"/>
@@ -7578,12 +7634,9 @@
 </file>
 
 <file path=customXml/item1.xml><?xml version="1.0" encoding="utf-8"?>
-<?mso-contentType ?>
-<FormTemplates xmlns="http://schemas.microsoft.com/sharepoint/v3/contenttype/forms">
-  <Display>DocumentLibraryForm</Display>
-  <Edit>DocumentLibraryForm</Edit>
-  <New>DocumentLibraryForm</New>
-</FormTemplates>
+<p:properties xmlns:p="http://schemas.microsoft.com/office/2006/metadata/properties" xmlns:xsi="http://www.w3.org/2001/XMLSchema-instance" xmlns:pc="http://schemas.microsoft.com/office/infopath/2007/PartnerControls">
+  <documentManagement/>
+</p:properties>
 </file>
 
 <file path=customXml/item2.xml><?xml version="1.0" encoding="utf-8"?>
@@ -7803,9 +7856,12 @@
 </file>
 
 <file path=customXml/item3.xml><?xml version="1.0" encoding="utf-8"?>
-<p:properties xmlns:p="http://schemas.microsoft.com/office/2006/metadata/properties" xmlns:xsi="http://www.w3.org/2001/XMLSchema-instance" xmlns:pc="http://schemas.microsoft.com/office/infopath/2007/PartnerControls">
-  <documentManagement/>
-</p:properties>
+<?mso-contentType ?>
+<FormTemplates xmlns="http://schemas.microsoft.com/sharepoint/v3/contenttype/forms">
+  <Display>DocumentLibraryForm</Display>
+  <Edit>DocumentLibraryForm</Edit>
+  <New>DocumentLibraryForm</New>
+</FormTemplates>
 </file>
 
 <file path=customXml/item4.xml><?xml version="1.0" encoding="utf-8"?>
@@ -7923,9 +7979,10 @@
 </file>
 
 <file path=customXml/itemProps1.xml><?xml version="1.0" encoding="utf-8"?>
-<ds:datastoreItem xmlns:ds="http://schemas.openxmlformats.org/officeDocument/2006/customXml" ds:itemID="{5D5A4A79-0442-4E45-9F52-9BB2821BE5E3}">
+<ds:datastoreItem xmlns:ds="http://schemas.openxmlformats.org/officeDocument/2006/customXml" ds:itemID="{15364CC3-D8D0-4B2F-B86D-5C8AACE2BAC9}">
   <ds:schemaRefs>
-    <ds:schemaRef ds:uri="http://schemas.microsoft.com/sharepoint/v3/contenttype/forms"/>
+    <ds:schemaRef ds:uri="http://schemas.microsoft.com/office/2006/metadata/properties"/>
+    <ds:schemaRef ds:uri="http://schemas.microsoft.com/office/infopath/2007/PartnerControls"/>
   </ds:schemaRefs>
 </ds:datastoreItem>
 </file>
@@ -7939,10 +7996,9 @@
 </file>
 
 <file path=customXml/itemProps3.xml><?xml version="1.0" encoding="utf-8"?>
-<ds:datastoreItem xmlns:ds="http://schemas.openxmlformats.org/officeDocument/2006/customXml" ds:itemID="{15364CC3-D8D0-4B2F-B86D-5C8AACE2BAC9}">
+<ds:datastoreItem xmlns:ds="http://schemas.openxmlformats.org/officeDocument/2006/customXml" ds:itemID="{5D5A4A79-0442-4E45-9F52-9BB2821BE5E3}">
   <ds:schemaRefs>
-    <ds:schemaRef ds:uri="http://schemas.microsoft.com/office/2006/metadata/properties"/>
-    <ds:schemaRef ds:uri="http://schemas.microsoft.com/office/infopath/2007/PartnerControls"/>
+    <ds:schemaRef ds:uri="http://schemas.microsoft.com/sharepoint/v3/contenttype/forms"/>
   </ds:schemaRefs>
 </ds:datastoreItem>
 </file>
